--- a/hw3/report/hw3_personal.docx
+++ b/hw3/report/hw3_personal.docx
@@ -15,20 +15,654 @@
     <w:p>
       <w:pPr>
         <w:pStyle w:val="Heading1"/>
-        <w:rPr>
-          <w:sz w:val="30"/>
-          <w:szCs w:val="30"/>
-        </w:rPr>
       </w:pPr>
       <w:r>
-        <w:rPr>
-          <w:sz w:val="30"/>
-          <w:szCs w:val="30"/>
-        </w:rPr>
         <w:t>BÀI TẬP KIỂM THỬ CHƯƠNG TRÌNH CÁ NHÂN VỚI ĐỘ PHỦ C2</w:t>
       </w:r>
     </w:p>
     <w:p/>
+    <w:p>
+      <w:pPr>
+        <w:pStyle w:val="Heading1"/>
+        <w:numPr>
+          <w:ilvl w:val="0"/>
+          <w:numId w:val="2"/>
+        </w:numPr>
+      </w:pPr>
+      <w:r>
+        <w:t>Đặc tả bài toán</w:t>
+      </w:r>
+    </w:p>
+    <w:p>
+      <w:r>
+        <w:t>Xét hàm tính tiền điện của công ty điện lực dựa trên số điện tiêu thụ trong tháng và loại hộ gia đình.</w:t>
+      </w:r>
+    </w:p>
+    <w:p/>
+    <w:p>
+      <w:r>
+        <w:rPr>
+          <w:b/>
+          <w:i/>
+        </w:rPr>
+        <w:t>Đầu vào</w:t>
+      </w:r>
+      <w:r>
+        <w:t xml:space="preserve">: </w:t>
+      </w:r>
+    </w:p>
+    <w:tbl>
+      <w:tblPr>
+        <w:tblStyle w:val="TableGrid"/>
+        <w:tblW w:w="0" w:type="auto"/>
+        <w:tblLook w:val="04A0" w:firstRow="1" w:lastRow="0" w:firstColumn="1" w:lastColumn="0" w:noHBand="0" w:noVBand="1"/>
+      </w:tblPr>
+      <w:tblGrid>
+        <w:gridCol w:w="2408"/>
+        <w:gridCol w:w="2420"/>
+        <w:gridCol w:w="2410"/>
+        <w:gridCol w:w="2957"/>
+      </w:tblGrid>
+      <w:tr>
+        <w:tc>
+          <w:tcPr>
+            <w:tcW w:w="2548" w:type="dxa"/>
+          </w:tcPr>
+          <w:p>
+            <w:r>
+              <w:t>Đầu vào</w:t>
+            </w:r>
+          </w:p>
+        </w:tc>
+        <w:tc>
+          <w:tcPr>
+            <w:tcW w:w="2549" w:type="dxa"/>
+          </w:tcPr>
+          <w:p>
+            <w:r>
+              <w:t>Kiểu dữ liệu</w:t>
+            </w:r>
+          </w:p>
+        </w:tc>
+        <w:tc>
+          <w:tcPr>
+            <w:tcW w:w="2549" w:type="dxa"/>
+          </w:tcPr>
+          <w:p>
+            <w:r>
+              <w:t>Đơn vị</w:t>
+            </w:r>
+          </w:p>
+        </w:tc>
+        <w:tc>
+          <w:tcPr>
+            <w:tcW w:w="2549" w:type="dxa"/>
+          </w:tcPr>
+          <w:p>
+            <w:r>
+              <w:t>Miền hợp lệ</w:t>
+            </w:r>
+          </w:p>
+        </w:tc>
+      </w:tr>
+      <w:tr>
+        <w:tc>
+          <w:tcPr>
+            <w:tcW w:w="2548" w:type="dxa"/>
+          </w:tcPr>
+          <w:p>
+            <w:r>
+              <w:t>Số điện tiêu thụ</w:t>
+            </w:r>
+          </w:p>
+        </w:tc>
+        <w:tc>
+          <w:tcPr>
+            <w:tcW w:w="2549" w:type="dxa"/>
+          </w:tcPr>
+          <w:p>
+            <w:r>
+              <w:t>Số tự nhiên</w:t>
+            </w:r>
+          </w:p>
+        </w:tc>
+        <w:tc>
+          <w:tcPr>
+            <w:tcW w:w="2549" w:type="dxa"/>
+          </w:tcPr>
+          <w:p>
+            <w:r>
+              <w:t>kWh</w:t>
+            </w:r>
+          </w:p>
+        </w:tc>
+        <w:tc>
+          <w:tcPr>
+            <w:tcW w:w="2549" w:type="dxa"/>
+          </w:tcPr>
+          <w:p>
+            <w:r>
+              <w:t>(0, 10000)</w:t>
+            </w:r>
+          </w:p>
+        </w:tc>
+      </w:tr>
+      <w:tr>
+        <w:tc>
+          <w:tcPr>
+            <w:tcW w:w="2548" w:type="dxa"/>
+          </w:tcPr>
+          <w:p>
+            <w:r>
+              <w:t>Loại hộ gia đình</w:t>
+            </w:r>
+          </w:p>
+        </w:tc>
+        <w:tc>
+          <w:tcPr>
+            <w:tcW w:w="2549" w:type="dxa"/>
+          </w:tcPr>
+          <w:p>
+            <w:r>
+              <w:t>Chuỗi ký tự</w:t>
+            </w:r>
+          </w:p>
+        </w:tc>
+        <w:tc>
+          <w:tcPr>
+            <w:tcW w:w="2549" w:type="dxa"/>
+          </w:tcPr>
+          <w:p>
+            <w:r>
+              <w:t>N/A</w:t>
+            </w:r>
+          </w:p>
+        </w:tc>
+        <w:tc>
+          <w:tcPr>
+            <w:tcW w:w="2549" w:type="dxa"/>
+          </w:tcPr>
+          <w:p>
+            <w:r>
+              <w:t>{“residential</w:t>
+            </w:r>
+            <w:proofErr w:type="gramStart"/>
+            <w:r>
+              <w:t>”,“</w:t>
+            </w:r>
+            <w:proofErr w:type="gramEnd"/>
+            <w:r>
+              <w:t>business”}</w:t>
+            </w:r>
+          </w:p>
+        </w:tc>
+      </w:tr>
+    </w:tbl>
+    <w:p/>
+    <w:p>
+      <w:pPr>
+        <w:rPr>
+          <w:b/>
+          <w:i/>
+        </w:rPr>
+      </w:pPr>
+      <w:r>
+        <w:rPr>
+          <w:b/>
+          <w:i/>
+        </w:rPr>
+        <w:t>Đầu ra</w:t>
+      </w:r>
+      <w:r>
+        <w:rPr>
+          <w:b/>
+          <w:i/>
+        </w:rPr>
+        <w:t>:</w:t>
+      </w:r>
+    </w:p>
+    <w:p>
+      <w:r>
+        <w:t xml:space="preserve">Hàm trả về một trong các giá trị sau: </w:t>
+      </w:r>
+    </w:p>
+    <w:p>
+      <w:pPr>
+        <w:pStyle w:val="ListParagraph"/>
+        <w:numPr>
+          <w:ilvl w:val="0"/>
+          <w:numId w:val="3"/>
+        </w:numPr>
+      </w:pPr>
+      <w:r>
+        <w:t>Đầu vào không hợp lệ</w:t>
+      </w:r>
+    </w:p>
+    <w:p>
+      <w:pPr>
+        <w:pStyle w:val="ListParagraph"/>
+        <w:numPr>
+          <w:ilvl w:val="0"/>
+          <w:numId w:val="3"/>
+        </w:numPr>
+      </w:pPr>
+      <w:r>
+        <w:t>Số tiền điện phải thanh toán</w:t>
+      </w:r>
+    </w:p>
+    <w:p>
+      <w:r>
+        <w:rPr>
+          <w:b/>
+          <w:i/>
+        </w:rPr>
+        <w:t>Quy tắc tính giá điện theo bậc</w:t>
+      </w:r>
+      <w:r>
+        <w:t>:</w:t>
+      </w:r>
+    </w:p>
+    <w:tbl>
+      <w:tblPr>
+        <w:tblStyle w:val="TableGrid"/>
+        <w:tblW w:w="0" w:type="auto"/>
+        <w:tblLook w:val="04A0" w:firstRow="1" w:lastRow="0" w:firstColumn="1" w:lastColumn="0" w:noHBand="0" w:noVBand="1"/>
+      </w:tblPr>
+      <w:tblGrid>
+        <w:gridCol w:w="2548"/>
+        <w:gridCol w:w="2549"/>
+        <w:gridCol w:w="2549"/>
+        <w:gridCol w:w="2549"/>
+      </w:tblGrid>
+      <w:tr>
+        <w:tc>
+          <w:tcPr>
+            <w:tcW w:w="2548" w:type="dxa"/>
+          </w:tcPr>
+          <w:p>
+            <w:r>
+              <w:t>Bậc</w:t>
+            </w:r>
+          </w:p>
+        </w:tc>
+        <w:tc>
+          <w:tcPr>
+            <w:tcW w:w="2549" w:type="dxa"/>
+          </w:tcPr>
+          <w:p>
+            <w:r>
+              <w:t>Số kWh</w:t>
+            </w:r>
+          </w:p>
+        </w:tc>
+        <w:tc>
+          <w:tcPr>
+            <w:tcW w:w="2549" w:type="dxa"/>
+          </w:tcPr>
+          <w:p>
+            <w:r>
+              <w:t>Hộ gia đình (VNĐ)</w:t>
+            </w:r>
+          </w:p>
+        </w:tc>
+        <w:tc>
+          <w:tcPr>
+            <w:tcW w:w="2549" w:type="dxa"/>
+          </w:tcPr>
+          <w:p>
+            <w:r>
+              <w:t>Hộ kinh doanh (VNĐ)</w:t>
+            </w:r>
+          </w:p>
+        </w:tc>
+      </w:tr>
+      <w:tr>
+        <w:tc>
+          <w:tcPr>
+            <w:tcW w:w="2548" w:type="dxa"/>
+          </w:tcPr>
+          <w:p>
+            <w:r>
+              <w:t>Bậc 1</w:t>
+            </w:r>
+          </w:p>
+        </w:tc>
+        <w:tc>
+          <w:tcPr>
+            <w:tcW w:w="2549" w:type="dxa"/>
+          </w:tcPr>
+          <w:p>
+            <w:r>
+              <w:t>0-50</w:t>
+            </w:r>
+          </w:p>
+        </w:tc>
+        <w:tc>
+          <w:tcPr>
+            <w:tcW w:w="2549" w:type="dxa"/>
+          </w:tcPr>
+          <w:p>
+            <w:r>
+              <w:t>1.678</w:t>
+            </w:r>
+          </w:p>
+        </w:tc>
+        <w:tc>
+          <w:tcPr>
+            <w:tcW w:w="2549" w:type="dxa"/>
+          </w:tcPr>
+          <w:p>
+            <w:r>
+              <w:t>2.500</w:t>
+            </w:r>
+          </w:p>
+        </w:tc>
+      </w:tr>
+      <w:tr>
+        <w:tc>
+          <w:tcPr>
+            <w:tcW w:w="2548" w:type="dxa"/>
+          </w:tcPr>
+          <w:p>
+            <w:r>
+              <w:t>Bậc 2</w:t>
+            </w:r>
+          </w:p>
+        </w:tc>
+        <w:tc>
+          <w:tcPr>
+            <w:tcW w:w="2549" w:type="dxa"/>
+          </w:tcPr>
+          <w:p>
+            <w:r>
+              <w:t>51-100</w:t>
+            </w:r>
+          </w:p>
+        </w:tc>
+        <w:tc>
+          <w:tcPr>
+            <w:tcW w:w="2549" w:type="dxa"/>
+          </w:tcPr>
+          <w:p>
+            <w:r>
+              <w:t>1.734</w:t>
+            </w:r>
+          </w:p>
+        </w:tc>
+        <w:tc>
+          <w:tcPr>
+            <w:tcW w:w="2549" w:type="dxa"/>
+          </w:tcPr>
+          <w:p>
+            <w:r>
+              <w:t>2.800</w:t>
+            </w:r>
+          </w:p>
+        </w:tc>
+      </w:tr>
+      <w:tr>
+        <w:tc>
+          <w:tcPr>
+            <w:tcW w:w="2548" w:type="dxa"/>
+          </w:tcPr>
+          <w:p>
+            <w:r>
+              <w:t>Bậc 3</w:t>
+            </w:r>
+          </w:p>
+        </w:tc>
+        <w:tc>
+          <w:tcPr>
+            <w:tcW w:w="2549" w:type="dxa"/>
+          </w:tcPr>
+          <w:p>
+            <w:r>
+              <w:t>101-200</w:t>
+            </w:r>
+          </w:p>
+        </w:tc>
+        <w:tc>
+          <w:tcPr>
+            <w:tcW w:w="2549" w:type="dxa"/>
+          </w:tcPr>
+          <w:p>
+            <w:r>
+              <w:t>2.014</w:t>
+            </w:r>
+          </w:p>
+        </w:tc>
+        <w:tc>
+          <w:tcPr>
+            <w:tcW w:w="2549" w:type="dxa"/>
+          </w:tcPr>
+          <w:p>
+            <w:r>
+              <w:t>3.000</w:t>
+            </w:r>
+          </w:p>
+        </w:tc>
+      </w:tr>
+      <w:tr>
+        <w:tc>
+          <w:tcPr>
+            <w:tcW w:w="2548" w:type="dxa"/>
+          </w:tcPr>
+          <w:p>
+            <w:r>
+              <w:t>Bậc 4</w:t>
+            </w:r>
+          </w:p>
+        </w:tc>
+        <w:tc>
+          <w:tcPr>
+            <w:tcW w:w="2549" w:type="dxa"/>
+          </w:tcPr>
+          <w:p>
+            <w:r>
+              <w:t>&gt;200</w:t>
+            </w:r>
+          </w:p>
+        </w:tc>
+        <w:tc>
+          <w:tcPr>
+            <w:tcW w:w="2549" w:type="dxa"/>
+          </w:tcPr>
+          <w:p>
+            <w:r>
+              <w:t>2.536</w:t>
+            </w:r>
+          </w:p>
+        </w:tc>
+        <w:tc>
+          <w:tcPr>
+            <w:tcW w:w="2549" w:type="dxa"/>
+          </w:tcPr>
+          <w:p>
+            <w:r>
+              <w:t>3.500</w:t>
+            </w:r>
+          </w:p>
+        </w:tc>
+      </w:tr>
+    </w:tbl>
+    <w:p/>
+    <w:p>
+      <w:r>
+        <w:rPr>
+          <w:b/>
+          <w:i/>
+        </w:rPr>
+        <w:t>Mối quan hệ giữa đầu vào và đầu ra</w:t>
+      </w:r>
+      <w:r>
+        <w:t xml:space="preserve">: </w:t>
+      </w:r>
+    </w:p>
+    <w:tbl>
+      <w:tblPr>
+        <w:tblStyle w:val="TableGrid"/>
+        <w:tblW w:w="0" w:type="auto"/>
+        <w:tblLook w:val="04A0" w:firstRow="1" w:lastRow="0" w:firstColumn="1" w:lastColumn="0" w:noHBand="0" w:noVBand="1"/>
+      </w:tblPr>
+      <w:tblGrid>
+        <w:gridCol w:w="5097"/>
+        <w:gridCol w:w="5098"/>
+      </w:tblGrid>
+      <w:tr>
+        <w:tc>
+          <w:tcPr>
+            <w:tcW w:w="5097" w:type="dxa"/>
+          </w:tcPr>
+          <w:p>
+            <w:pPr>
+              <w:jc w:val="center"/>
+            </w:pPr>
+            <w:r>
+              <w:t>Đầu vào</w:t>
+            </w:r>
+          </w:p>
+        </w:tc>
+        <w:tc>
+          <w:tcPr>
+            <w:tcW w:w="5098" w:type="dxa"/>
+          </w:tcPr>
+          <w:p>
+            <w:pPr>
+              <w:jc w:val="center"/>
+            </w:pPr>
+            <w:r>
+              <w:t>Đầu ra</w:t>
+            </w:r>
+          </w:p>
+        </w:tc>
+      </w:tr>
+      <w:tr>
+        <w:tc>
+          <w:tcPr>
+            <w:tcW w:w="5097" w:type="dxa"/>
+          </w:tcPr>
+          <w:p>
+            <w:r>
+              <w:t>Đầu vào không hợp lệ</w:t>
+            </w:r>
+          </w:p>
+        </w:tc>
+        <w:tc>
+          <w:tcPr>
+            <w:tcW w:w="5098" w:type="dxa"/>
+          </w:tcPr>
+          <w:p>
+            <w:r>
+              <w:t xml:space="preserve">Một trong hai giá trị ‘Số điện tiêu thụ’ hoặc ‘Loại hộ gia đình’ không thuộc miền hợp lệ tương ứng </w:t>
+            </w:r>
+          </w:p>
+        </w:tc>
+      </w:tr>
+      <w:tr>
+        <w:tc>
+          <w:tcPr>
+            <w:tcW w:w="5097" w:type="dxa"/>
+          </w:tcPr>
+          <w:p>
+            <w:r>
+              <w:t>Tính tiền bậc 1</w:t>
+            </w:r>
+          </w:p>
+        </w:tc>
+        <w:tc>
+          <w:tcPr>
+            <w:tcW w:w="5098" w:type="dxa"/>
+          </w:tcPr>
+          <w:p>
+            <w:r>
+              <w:t>Số kWh tiêu thụ từ 0 - 50</w:t>
+            </w:r>
+          </w:p>
+        </w:tc>
+      </w:tr>
+      <w:tr>
+        <w:tc>
+          <w:tcPr>
+            <w:tcW w:w="5097" w:type="dxa"/>
+          </w:tcPr>
+          <w:p>
+            <w:r>
+              <w:t>Tính tiền bậc 2</w:t>
+            </w:r>
+          </w:p>
+        </w:tc>
+        <w:tc>
+          <w:tcPr>
+            <w:tcW w:w="5098" w:type="dxa"/>
+          </w:tcPr>
+          <w:p>
+            <w:r>
+              <w:t>Số kWh tiêu thụ từ 51-100</w:t>
+            </w:r>
+          </w:p>
+        </w:tc>
+      </w:tr>
+      <w:tr>
+        <w:tc>
+          <w:tcPr>
+            <w:tcW w:w="5097" w:type="dxa"/>
+          </w:tcPr>
+          <w:p>
+            <w:r>
+              <w:t>Tính tiền bậc 3</w:t>
+            </w:r>
+          </w:p>
+        </w:tc>
+        <w:tc>
+          <w:tcPr>
+            <w:tcW w:w="5098" w:type="dxa"/>
+          </w:tcPr>
+          <w:p>
+            <w:r>
+              <w:t>Số kWh tiêu thụ từ 101-200</w:t>
+            </w:r>
+          </w:p>
+        </w:tc>
+      </w:tr>
+      <w:tr>
+        <w:tc>
+          <w:tcPr>
+            <w:tcW w:w="5097" w:type="dxa"/>
+          </w:tcPr>
+          <w:p>
+            <w:r>
+              <w:t>Tính tiền bậc 4</w:t>
+            </w:r>
+          </w:p>
+        </w:tc>
+        <w:tc>
+          <w:tcPr>
+            <w:tcW w:w="5098" w:type="dxa"/>
+          </w:tcPr>
+          <w:p>
+            <w:r>
+              <w:t>Số kWh tiêu thụ trên 200</w:t>
+            </w:r>
+          </w:p>
+        </w:tc>
+      </w:tr>
+    </w:tbl>
+    <w:p/>
+    <w:p>
+      <w:pPr>
+        <w:pStyle w:val="Heading1"/>
+        <w:numPr>
+          <w:ilvl w:val="0"/>
+          <w:numId w:val="2"/>
+        </w:numPr>
+      </w:pPr>
+      <w:r>
+        <w:lastRenderedPageBreak/>
+        <w:t>Kiểm thử dòng điều khiển với độ phủ C2</w:t>
+      </w:r>
+      <w:bookmarkStart w:id="0" w:name="_GoBack"/>
+      <w:bookmarkEnd w:id="0"/>
+    </w:p>
     <w:p>
       <w:pPr>
         <w:pStyle w:val="Heading2"/>
@@ -109,7 +743,6 @@
         </w:numPr>
       </w:pPr>
       <w:r>
-        <w:lastRenderedPageBreak/>
         <w:t>Đường đi và test case cho độ phụ C2</w:t>
       </w:r>
     </w:p>
@@ -188,6 +821,7 @@
           </w:tcPr>
           <w:p>
             <w:r>
+              <w:lastRenderedPageBreak/>
               <w:t>1</w:t>
             </w:r>
           </w:p>
@@ -354,22 +988,7 @@
           </w:tcPr>
           <w:p>
             <w:r>
-              <w:t>0 -&gt; 1(F) -&gt; 3(F) -&gt; 5 -&gt; 6 -&gt; 7(F) -&gt; 9(</w:t>
-            </w:r>
-            <w:r>
-              <w:t>F</w:t>
-            </w:r>
-            <w:r>
-              <w:t>) -&gt; 1</w:t>
-            </w:r>
-            <w:r>
-              <w:t>1(T)</w:t>
-            </w:r>
-            <w:r>
-              <w:t xml:space="preserve"> -&gt; 1</w:t>
-            </w:r>
-            <w:r>
-              <w:t>2 -&gt; 14</w:t>
+              <w:t>0 -&gt; 1(F) -&gt; 3(F) -&gt; 5 -&gt; 6 -&gt; 7(F) -&gt; 9(F) -&gt; 11(T) -&gt; 12 -&gt; 14</w:t>
             </w:r>
           </w:p>
         </w:tc>
@@ -388,11 +1007,9 @@
             <w:tcW w:w="1985" w:type="dxa"/>
           </w:tcPr>
           <w:p>
-            <w:bookmarkStart w:id="0" w:name="_GoBack"/>
             <w:r>
               <w:t>(180, business)</w:t>
             </w:r>
-            <w:bookmarkEnd w:id="0"/>
           </w:p>
         </w:tc>
         <w:tc>
@@ -423,19 +1040,7 @@
           </w:tcPr>
           <w:p>
             <w:r>
-              <w:t>0 -&gt; 1(F) -&gt; 3(F) -&gt; 5 -&gt; 6 -&gt; 7(F) -&gt; 9(F) -&gt; 11(</w:t>
-            </w:r>
-            <w:r>
-              <w:t>F</w:t>
-            </w:r>
-            <w:r>
-              <w:t>) -&gt; 1</w:t>
-            </w:r>
-            <w:r>
-              <w:t>3</w:t>
-            </w:r>
-            <w:r>
-              <w:t xml:space="preserve"> -&gt; 14</w:t>
+              <w:t>0 -&gt; 1(F) -&gt; 3(F) -&gt; 5 -&gt; 6 -&gt; 7(F) -&gt; 9(F) -&gt; 11(F) -&gt; 13 -&gt; 14</w:t>
             </w:r>
           </w:p>
         </w:tc>
@@ -486,6 +1091,9 @@
     </w:p>
     <w:p>
       <w:r>
+        <w:rPr>
+          <w:noProof/>
+        </w:rPr>
         <w:drawing>
           <wp:inline distT="0" distB="0" distL="0" distR="0" wp14:anchorId="514609FA" wp14:editId="49D6D12B">
             <wp:extent cx="6480175" cy="1338580"/>
@@ -540,7 +1148,19 @@
         <w:t>Mã nguồn</w:t>
       </w:r>
     </w:p>
-    <w:p/>
+    <w:p>
+      <w:pPr>
+        <w:ind w:firstLine="720"/>
+      </w:pPr>
+      <w:hyperlink r:id="rId7" w:history="1">
+        <w:r>
+          <w:rPr>
+            <w:rStyle w:val="Hyperlink"/>
+          </w:rPr>
+          <w:t>Kiem-Thu-Phan-Mem/hw3/src at main · phuongman/Kiem-Thu-Phan-Mem</w:t>
+        </w:r>
+      </w:hyperlink>
+    </w:p>
     <w:sectPr>
       <w:pgSz w:w="11907" w:h="16840" w:code="9"/>
       <w:pgMar w:top="1134" w:right="851" w:bottom="1134" w:left="851" w:header="720" w:footer="720" w:gutter="0"/>
@@ -554,6 +1174,95 @@
 <file path=word/numbering.xml><?xml version="1.0" encoding="utf-8"?>
 <w:numbering xmlns:wpc="http://schemas.microsoft.com/office/word/2010/wordprocessingCanvas" xmlns:cx="http://schemas.microsoft.com/office/drawing/2014/chartex" xmlns:cx1="http://schemas.microsoft.com/office/drawing/2015/9/8/chartex" xmlns:cx2="http://schemas.microsoft.com/office/drawing/2015/10/21/chartex" xmlns:cx3="http://schemas.microsoft.com/office/drawing/2016/5/9/chartex" xmlns:cx4="http://schemas.microsoft.com/office/drawing/2016/5/10/chartex" xmlns:cx5="http://schemas.microsoft.com/office/drawing/2016/5/11/chartex" xmlns:cx6="http://schemas.microsoft.com/office/drawing/2016/5/12/chartex" xmlns:cx7="http://schemas.microsoft.com/office/drawing/2016/5/13/chartex" xmlns:cx8="http://schemas.microsoft.com/office/drawing/2016/5/14/chartex" xmlns:mc="http://schemas.openxmlformats.org/markup-compatibility/2006" xmlns:aink="http://schemas.microsoft.com/office/drawing/2016/ink" xmlns:am3d="http://schemas.microsoft.com/office/drawing/2017/model3d" xmlns:o="urn:schemas-microsoft-com:office:office" xmlns:r="http://schemas.openxmlformats.org/officeDocument/2006/relationships" xmlns:m="http://schemas.openxmlformats.org/officeDocument/2006/math" xmlns:v="urn:schemas-microsoft-com:vml" xmlns:wp14="http://schemas.microsoft.com/office/word/2010/wordprocessingDrawing" xmlns:wp="http://schemas.openxmlformats.org/drawingml/2006/wordprocessingDrawing" xmlns:w10="urn:schemas-microsoft-com:office:word" xmlns:w="http://schemas.openxmlformats.org/wordprocessingml/2006/main" xmlns:w14="http://schemas.microsoft.com/office/word/2010/wordml" xmlns:w15="http://schemas.microsoft.com/office/word/2012/wordml" xmlns:w16cid="http://schemas.microsoft.com/office/word/2016/wordml/cid" xmlns:w16se="http://schemas.microsoft.com/office/word/2015/wordml/symex" xmlns:wpg="http://schemas.microsoft.com/office/word/2010/wordprocessingGroup" xmlns:wpi="http://schemas.microsoft.com/office/word/2010/wordprocessingInk" xmlns:wne="http://schemas.microsoft.com/office/word/2006/wordml" xmlns:wps="http://schemas.microsoft.com/office/word/2010/wordprocessingShape" mc:Ignorable="w14 w15 w16se w16cid wp14">
   <w:abstractNum w:abstractNumId="0" w15:restartNumberingAfterBreak="0">
+    <w:nsid w:val="3DB46229"/>
+    <w:multiLevelType w:val="hybridMultilevel"/>
+    <w:tmpl w:val="B6FC8D20"/>
+    <w:lvl w:ilvl="0" w:tplc="48D68974">
+      <w:start w:val="1"/>
+      <w:numFmt w:val="upperRoman"/>
+      <w:lvlText w:val="%1."/>
+      <w:lvlJc w:val="left"/>
+      <w:pPr>
+        <w:ind w:left="1080" w:hanging="720"/>
+      </w:pPr>
+      <w:rPr>
+        <w:rFonts w:hint="default"/>
+      </w:rPr>
+    </w:lvl>
+    <w:lvl w:ilvl="1" w:tplc="04090019" w:tentative="1">
+      <w:start w:val="1"/>
+      <w:numFmt w:val="lowerLetter"/>
+      <w:lvlText w:val="%2."/>
+      <w:lvlJc w:val="left"/>
+      <w:pPr>
+        <w:ind w:left="1440" w:hanging="360"/>
+      </w:pPr>
+    </w:lvl>
+    <w:lvl w:ilvl="2" w:tplc="0409001B" w:tentative="1">
+      <w:start w:val="1"/>
+      <w:numFmt w:val="lowerRoman"/>
+      <w:lvlText w:val="%3."/>
+      <w:lvlJc w:val="right"/>
+      <w:pPr>
+        <w:ind w:left="2160" w:hanging="180"/>
+      </w:pPr>
+    </w:lvl>
+    <w:lvl w:ilvl="3" w:tplc="0409000F" w:tentative="1">
+      <w:start w:val="1"/>
+      <w:numFmt w:val="decimal"/>
+      <w:lvlText w:val="%4."/>
+      <w:lvlJc w:val="left"/>
+      <w:pPr>
+        <w:ind w:left="2880" w:hanging="360"/>
+      </w:pPr>
+    </w:lvl>
+    <w:lvl w:ilvl="4" w:tplc="04090019" w:tentative="1">
+      <w:start w:val="1"/>
+      <w:numFmt w:val="lowerLetter"/>
+      <w:lvlText w:val="%5."/>
+      <w:lvlJc w:val="left"/>
+      <w:pPr>
+        <w:ind w:left="3600" w:hanging="360"/>
+      </w:pPr>
+    </w:lvl>
+    <w:lvl w:ilvl="5" w:tplc="0409001B" w:tentative="1">
+      <w:start w:val="1"/>
+      <w:numFmt w:val="lowerRoman"/>
+      <w:lvlText w:val="%6."/>
+      <w:lvlJc w:val="right"/>
+      <w:pPr>
+        <w:ind w:left="4320" w:hanging="180"/>
+      </w:pPr>
+    </w:lvl>
+    <w:lvl w:ilvl="6" w:tplc="0409000F" w:tentative="1">
+      <w:start w:val="1"/>
+      <w:numFmt w:val="decimal"/>
+      <w:lvlText w:val="%7."/>
+      <w:lvlJc w:val="left"/>
+      <w:pPr>
+        <w:ind w:left="5040" w:hanging="360"/>
+      </w:pPr>
+    </w:lvl>
+    <w:lvl w:ilvl="7" w:tplc="04090019" w:tentative="1">
+      <w:start w:val="1"/>
+      <w:numFmt w:val="lowerLetter"/>
+      <w:lvlText w:val="%8."/>
+      <w:lvlJc w:val="left"/>
+      <w:pPr>
+        <w:ind w:left="5760" w:hanging="360"/>
+      </w:pPr>
+    </w:lvl>
+    <w:lvl w:ilvl="8" w:tplc="0409001B" w:tentative="1">
+      <w:start w:val="1"/>
+      <w:numFmt w:val="lowerRoman"/>
+      <w:lvlText w:val="%9."/>
+      <w:lvlJc w:val="right"/>
+      <w:pPr>
+        <w:ind w:left="6480" w:hanging="180"/>
+      </w:pPr>
+    </w:lvl>
+  </w:abstractNum>
+  <w:abstractNum w:abstractNumId="1" w15:restartNumberingAfterBreak="0">
     <w:nsid w:val="62E7078C"/>
     <w:multiLevelType w:val="hybridMultilevel"/>
     <w:tmpl w:val="3F9EDC5C"/>
@@ -642,8 +1351,127 @@
       </w:pPr>
     </w:lvl>
   </w:abstractNum>
+  <w:abstractNum w:abstractNumId="2" w15:restartNumberingAfterBreak="0">
+    <w:nsid w:val="6DA40B40"/>
+    <w:multiLevelType w:val="hybridMultilevel"/>
+    <w:tmpl w:val="B77EF6AA"/>
+    <w:lvl w:ilvl="0" w:tplc="73A4D1AE">
+      <w:start w:val="1"/>
+      <w:numFmt w:val="bullet"/>
+      <w:lvlText w:val="-"/>
+      <w:lvlJc w:val="left"/>
+      <w:pPr>
+        <w:ind w:left="720" w:hanging="360"/>
+      </w:pPr>
+      <w:rPr>
+        <w:rFonts w:ascii="Times New Roman" w:eastAsiaTheme="minorHAnsi" w:hAnsi="Times New Roman" w:cs="Times New Roman" w:hint="default"/>
+      </w:rPr>
+    </w:lvl>
+    <w:lvl w:ilvl="1" w:tplc="04090003">
+      <w:start w:val="1"/>
+      <w:numFmt w:val="bullet"/>
+      <w:lvlText w:val="o"/>
+      <w:lvlJc w:val="left"/>
+      <w:pPr>
+        <w:ind w:left="1440" w:hanging="360"/>
+      </w:pPr>
+      <w:rPr>
+        <w:rFonts w:ascii="Courier New" w:hAnsi="Courier New" w:cs="Courier New" w:hint="default"/>
+      </w:rPr>
+    </w:lvl>
+    <w:lvl w:ilvl="2" w:tplc="04090005" w:tentative="1">
+      <w:start w:val="1"/>
+      <w:numFmt w:val="bullet"/>
+      <w:lvlText w:val=""/>
+      <w:lvlJc w:val="left"/>
+      <w:pPr>
+        <w:ind w:left="2160" w:hanging="360"/>
+      </w:pPr>
+      <w:rPr>
+        <w:rFonts w:ascii="Wingdings" w:hAnsi="Wingdings" w:hint="default"/>
+      </w:rPr>
+    </w:lvl>
+    <w:lvl w:ilvl="3" w:tplc="04090001" w:tentative="1">
+      <w:start w:val="1"/>
+      <w:numFmt w:val="bullet"/>
+      <w:lvlText w:val=""/>
+      <w:lvlJc w:val="left"/>
+      <w:pPr>
+        <w:ind w:left="2880" w:hanging="360"/>
+      </w:pPr>
+      <w:rPr>
+        <w:rFonts w:ascii="Symbol" w:hAnsi="Symbol" w:hint="default"/>
+      </w:rPr>
+    </w:lvl>
+    <w:lvl w:ilvl="4" w:tplc="04090003" w:tentative="1">
+      <w:start w:val="1"/>
+      <w:numFmt w:val="bullet"/>
+      <w:lvlText w:val="o"/>
+      <w:lvlJc w:val="left"/>
+      <w:pPr>
+        <w:ind w:left="3600" w:hanging="360"/>
+      </w:pPr>
+      <w:rPr>
+        <w:rFonts w:ascii="Courier New" w:hAnsi="Courier New" w:cs="Courier New" w:hint="default"/>
+      </w:rPr>
+    </w:lvl>
+    <w:lvl w:ilvl="5" w:tplc="04090005" w:tentative="1">
+      <w:start w:val="1"/>
+      <w:numFmt w:val="bullet"/>
+      <w:lvlText w:val=""/>
+      <w:lvlJc w:val="left"/>
+      <w:pPr>
+        <w:ind w:left="4320" w:hanging="360"/>
+      </w:pPr>
+      <w:rPr>
+        <w:rFonts w:ascii="Wingdings" w:hAnsi="Wingdings" w:hint="default"/>
+      </w:rPr>
+    </w:lvl>
+    <w:lvl w:ilvl="6" w:tplc="04090001" w:tentative="1">
+      <w:start w:val="1"/>
+      <w:numFmt w:val="bullet"/>
+      <w:lvlText w:val=""/>
+      <w:lvlJc w:val="left"/>
+      <w:pPr>
+        <w:ind w:left="5040" w:hanging="360"/>
+      </w:pPr>
+      <w:rPr>
+        <w:rFonts w:ascii="Symbol" w:hAnsi="Symbol" w:hint="default"/>
+      </w:rPr>
+    </w:lvl>
+    <w:lvl w:ilvl="7" w:tplc="04090003" w:tentative="1">
+      <w:start w:val="1"/>
+      <w:numFmt w:val="bullet"/>
+      <w:lvlText w:val="o"/>
+      <w:lvlJc w:val="left"/>
+      <w:pPr>
+        <w:ind w:left="5760" w:hanging="360"/>
+      </w:pPr>
+      <w:rPr>
+        <w:rFonts w:ascii="Courier New" w:hAnsi="Courier New" w:cs="Courier New" w:hint="default"/>
+      </w:rPr>
+    </w:lvl>
+    <w:lvl w:ilvl="8" w:tplc="04090005" w:tentative="1">
+      <w:start w:val="1"/>
+      <w:numFmt w:val="bullet"/>
+      <w:lvlText w:val=""/>
+      <w:lvlJc w:val="left"/>
+      <w:pPr>
+        <w:ind w:left="6480" w:hanging="360"/>
+      </w:pPr>
+      <w:rPr>
+        <w:rFonts w:ascii="Wingdings" w:hAnsi="Wingdings" w:hint="default"/>
+      </w:rPr>
+    </w:lvl>
+  </w:abstractNum>
   <w:num w:numId="1">
+    <w:abstractNumId w:val="1"/>
+  </w:num>
+  <w:num w:numId="2">
     <w:abstractNumId w:val="0"/>
+  </w:num>
+  <w:num w:numId="3">
+    <w:abstractNumId w:val="2"/>
   </w:num>
 </w:numbering>
 </file>
@@ -1064,12 +1892,12 @@
     <w:autoRedefine/>
     <w:uiPriority w:val="9"/>
     <w:qFormat/>
-    <w:rsid w:val="003662D6"/>
+    <w:rsid w:val="00EA062C"/>
     <w:pPr>
       <w:keepNext/>
       <w:keepLines/>
       <w:spacing w:before="240" w:after="0"/>
-      <w:jc w:val="center"/>
+      <w:jc w:val="left"/>
       <w:outlineLvl w:val="0"/>
     </w:pPr>
     <w:rPr>
@@ -1182,7 +2010,7 @@
     <w:basedOn w:val="DefaultParagraphFont"/>
     <w:link w:val="Heading1"/>
     <w:uiPriority w:val="9"/>
-    <w:rsid w:val="003662D6"/>
+    <w:rsid w:val="00EA062C"/>
     <w:rPr>
       <w:rFonts w:ascii="Times New Roman" w:eastAsiaTheme="majorEastAsia" w:hAnsi="Times New Roman" w:cstheme="majorBidi"/>
       <w:b/>
@@ -1276,6 +2104,30 @@
         <w:insideV w:val="single" w:sz="4" w:space="0" w:color="auto"/>
       </w:tblBorders>
     </w:tblPr>
+  </w:style>
+  <w:style w:type="character" w:styleId="Hyperlink">
+    <w:name w:val="Hyperlink"/>
+    <w:basedOn w:val="DefaultParagraphFont"/>
+    <w:uiPriority w:val="99"/>
+    <w:semiHidden/>
+    <w:unhideWhenUsed/>
+    <w:rsid w:val="005A5989"/>
+    <w:rPr>
+      <w:color w:val="0000FF"/>
+      <w:u w:val="single"/>
+    </w:rPr>
+  </w:style>
+  <w:style w:type="character" w:styleId="FollowedHyperlink">
+    <w:name w:val="FollowedHyperlink"/>
+    <w:basedOn w:val="DefaultParagraphFont"/>
+    <w:uiPriority w:val="99"/>
+    <w:semiHidden/>
+    <w:unhideWhenUsed/>
+    <w:rsid w:val="005A5989"/>
+    <w:rPr>
+      <w:color w:val="954F72" w:themeColor="followedHyperlink"/>
+      <w:u w:val="single"/>
+    </w:rPr>
   </w:style>
 </w:styles>
 </file>
